--- a/Documentation/WhitePaper.docx
+++ b/Documentation/WhitePaper.docx
@@ -21,7 +21,12 @@
     <w:p/>
     <w:p>
       <w:r>
-        <w:t xml:space="preserve">I spend way too much time playing simple board games like Checkers, </w:t>
+        <w:t xml:space="preserve">I spend </w:t>
+      </w:r>
+      <w:bookmarkStart w:id="0" w:name="_GoBack"/>
+      <w:bookmarkEnd w:id="0"/>
+      <w:r>
+        <w:t xml:space="preserve">too much time playing simple board games like Checkers, </w:t>
       </w:r>
       <w:proofErr w:type="spellStart"/>
       <w:r>
@@ -50,7 +55,13 @@
     </w:p>
     <w:p>
       <w:r>
-        <w:t xml:space="preserve">Along the way, I will demonstrate use of requirement gathering and documentation, test-driven development, object orientated design and </w:t>
+        <w:t>Along the way, I will demonstrate use o</w:t>
+      </w:r>
+      <w:r>
+        <w:t xml:space="preserve">f requirement gathering, </w:t>
+      </w:r>
+      <w:r>
+        <w:t xml:space="preserve">documentation, test-driven development, object orientated design and </w:t>
       </w:r>
       <w:r>
         <w:t>development, UML,</w:t>
@@ -157,8 +168,6 @@
       <w:r>
         <w:t xml:space="preserve"> with other efforts will also constitute success.</w:t>
       </w:r>
-      <w:bookmarkStart w:id="0" w:name="_GoBack"/>
-      <w:bookmarkEnd w:id="0"/>
     </w:p>
     <w:sectPr>
       <w:pgSz w:w="12240" w:h="15840"/>
